--- a/2017MEM-2学员手册材料/合弄制学习手册.docx
+++ b/2017MEM-2学员手册材料/合弄制学习手册.docx
@@ -6,22 +6,21 @@
       <w:pPr>
         <w:jc w:val="center"/>
         <w:rPr>
+          <w:rFonts w:ascii="黑体" w:eastAsia="黑体" w:hAnsi="黑体"/>
+          <w:sz w:val="28"/>
+        </w:rPr>
+      </w:pPr>
+      <w:r>
+        <w:rPr>
           <w:rFonts w:ascii="黑体" w:eastAsia="黑体" w:hAnsi="黑体" w:hint="eastAsia"/>
           <w:sz w:val="28"/>
         </w:rPr>
-      </w:pPr>
-      <w:r>
-        <w:rPr>
-          <w:rFonts w:ascii="黑体" w:eastAsia="黑体" w:hAnsi="黑体" w:hint="eastAsia"/>
-          <w:sz w:val="28"/>
-        </w:rPr>
         <w:t>合弄制学习手册</w:t>
       </w:r>
     </w:p>
     <w:p>
       <w:pPr>
         <w:rPr>
-          <w:rFonts w:hint="eastAsia"/>
           <w:b/>
         </w:rPr>
       </w:pPr>
@@ -44,9 +43,6 @@
       <w:pPr>
         <w:ind w:firstLineChars="200" w:firstLine="420"/>
         <w:jc w:val="left"/>
-        <w:rPr>
-          <w:rFonts w:hint="eastAsia"/>
-        </w:rPr>
       </w:pPr>
       <w:r>
         <w:rPr>
@@ -60,14 +56,12 @@
         </w:rPr>
         <w:t>，英文为</w:t>
       </w:r>
-      <w:proofErr w:type="spellStart"/>
       <w:r>
         <w:rPr>
           <w:rFonts w:hint="eastAsia"/>
         </w:rPr>
         <w:t>holacracy</w:t>
       </w:r>
-      <w:proofErr w:type="spellEnd"/>
       <w:r>
         <w:rPr>
           <w:rFonts w:hint="eastAsia"/>
@@ -124,7 +118,6 @@
     <w:p>
       <w:pPr>
         <w:rPr>
-          <w:rFonts w:hint="eastAsia"/>
           <w:b/>
         </w:rPr>
       </w:pPr>
@@ -147,9 +140,6 @@
       <w:pPr>
         <w:ind w:firstLineChars="200" w:firstLine="420"/>
         <w:jc w:val="left"/>
-        <w:rPr>
-          <w:rFonts w:hint="eastAsia"/>
-        </w:rPr>
       </w:pPr>
       <w:r>
         <w:rPr>
@@ -157,14 +147,12 @@
         </w:rPr>
         <w:t>合弄制最早开始由鞋类电商公司</w:t>
       </w:r>
-      <w:proofErr w:type="spellStart"/>
       <w:r>
         <w:rPr>
           <w:rFonts w:hint="eastAsia"/>
         </w:rPr>
         <w:t>Zappos</w:t>
       </w:r>
-      <w:proofErr w:type="spellEnd"/>
       <w:r>
         <w:rPr>
           <w:rFonts w:hint="eastAsia"/>
@@ -183,14 +171,12 @@
         </w:rPr>
         <w:t>谢家华宣布施行而获得了大量关注。</w:t>
       </w:r>
-      <w:proofErr w:type="spellStart"/>
       <w:r>
         <w:rPr>
           <w:rFonts w:hint="eastAsia"/>
         </w:rPr>
         <w:t>Zappos</w:t>
       </w:r>
-      <w:proofErr w:type="spellEnd"/>
       <w:r>
         <w:rPr>
           <w:rFonts w:hint="eastAsia"/>
@@ -209,14 +195,12 @@
         </w:rPr>
         <w:t>名员工电商公司。据报道，在</w:t>
       </w:r>
-      <w:proofErr w:type="spellStart"/>
       <w:r>
         <w:rPr>
           <w:rFonts w:hint="eastAsia"/>
         </w:rPr>
         <w:t>Zappos</w:t>
       </w:r>
-      <w:proofErr w:type="spellEnd"/>
       <w:r>
         <w:rPr>
           <w:rFonts w:hint="eastAsia"/>
@@ -235,14 +219,12 @@
         </w:rPr>
         <w:t>个不同的职责，比如策划社会化营销活动、公司社会化公关、午餐菜单设计，甚至是公司广告文案等。在</w:t>
       </w:r>
-      <w:proofErr w:type="spellStart"/>
       <w:r>
         <w:rPr>
           <w:rFonts w:hint="eastAsia"/>
         </w:rPr>
         <w:t>Zappos</w:t>
       </w:r>
-      <w:proofErr w:type="spellEnd"/>
       <w:r>
         <w:rPr>
           <w:rFonts w:hint="eastAsia"/>
@@ -273,18 +255,13 @@
       <w:pPr>
         <w:ind w:firstLineChars="200" w:firstLine="420"/>
         <w:jc w:val="left"/>
-        <w:rPr>
-          <w:rFonts w:hint="eastAsia"/>
-        </w:rPr>
-      </w:pPr>
-      <w:proofErr w:type="spellStart"/>
+      </w:pPr>
       <w:r>
         <w:rPr>
           <w:rFonts w:hint="eastAsia"/>
         </w:rPr>
         <w:t>Zappos</w:t>
       </w:r>
-      <w:proofErr w:type="spellEnd"/>
       <w:r>
         <w:rPr>
           <w:rFonts w:hint="eastAsia"/>
@@ -298,6 +275,106 @@
         <w:t>年被亚马逊收购，但一直被允许独立运营，由于这种管理模式的独特魅力，很快被硅谷的创新型企业所接受</w:t>
       </w:r>
       <w:r>
+        <w:rPr>
+          <w:rFonts w:hint="eastAsia"/>
+        </w:rPr>
+        <w:t>，</w:t>
+      </w:r>
+      <w:r>
+        <w:rPr>
+          <w:rFonts w:hint="eastAsia"/>
+        </w:rPr>
+        <w:t>Twitter</w:t>
+      </w:r>
+      <w:r>
+        <w:rPr>
+          <w:rFonts w:hint="eastAsia"/>
+        </w:rPr>
+        <w:t>联合创始人</w:t>
+      </w:r>
+      <w:r>
+        <w:rPr>
+          <w:rFonts w:hint="eastAsia"/>
+        </w:rPr>
+        <w:t>Evan Williams</w:t>
+      </w:r>
+      <w:r>
+        <w:rPr>
+          <w:rFonts w:hint="eastAsia"/>
+        </w:rPr>
+        <w:t>也已经在自己的新创业公司</w:t>
+      </w:r>
+      <w:r>
+        <w:rPr>
+          <w:rFonts w:hint="eastAsia"/>
+        </w:rPr>
+        <w:t>Medium</w:t>
+      </w:r>
+      <w:r>
+        <w:rPr>
+          <w:rFonts w:hint="eastAsia"/>
+        </w:rPr>
+        <w:t>施行合弄制管理方法。</w:t>
+      </w:r>
+      <w:r>
+        <w:rPr>
+          <w:rFonts w:hint="eastAsia"/>
+        </w:rPr>
+        <w:t>[</w:t>
+      </w:r>
+      <w:r>
+        <w:rPr>
+          <w:rFonts w:hint="eastAsia"/>
+        </w:rPr>
+        <w:t>2</w:t>
+      </w:r>
+      <w:r>
+        <w:rPr>
+          <w:rFonts w:hint="eastAsia"/>
+        </w:rPr>
+        <w:t>]</w:t>
+      </w:r>
+    </w:p>
+    <w:p>
+      <w:pPr>
+        <w:jc w:val="left"/>
+        <w:rPr>
+          <w:b/>
+        </w:rPr>
+      </w:pPr>
+      <w:r>
+        <w:rPr>
+          <w:rFonts w:hint="eastAsia"/>
+          <w:b/>
+        </w:rPr>
+        <w:t>3</w:t>
+      </w:r>
+      <w:r>
+        <w:rPr>
+          <w:rFonts w:hint="eastAsia"/>
+          <w:b/>
+        </w:rPr>
+        <w:t>、合弄制</w:t>
+      </w:r>
+      <w:r>
+        <w:rPr>
+          <w:rFonts w:hint="eastAsia"/>
+          <w:b/>
+        </w:rPr>
+        <w:t>运作流程示意图</w:t>
+      </w:r>
+      <w:r>
+        <w:rPr>
+          <w:rFonts w:hint="eastAsia"/>
+          <w:b/>
+          <w:vertAlign w:val="superscript"/>
+        </w:rPr>
+        <w:t>[4]</w:t>
+      </w:r>
+    </w:p>
+    <w:p>
+      <w:pPr>
+        <w:jc w:val="left"/>
         <w:rPr>
           <w:rFonts w:ascii="Helvetica Neue" w:hAnsi="Helvetica Neue"/>
           <w:color w:val="3E3E3E"/>
@@ -305,22 +382,65 @@
           <w:szCs w:val="16"/>
           <w:shd w:val="clear" w:color="auto" w:fill="FFFFFF"/>
         </w:rPr>
-        <w:t>。</w:t>
-      </w:r>
-    </w:p>
-    <w:p>
-      <w:pPr>
-        <w:rPr>
-          <w:rFonts w:hint="eastAsia"/>
-          <w:b/>
-        </w:rPr>
-      </w:pPr>
-      <w:r>
-        <w:rPr>
-          <w:rFonts w:hint="eastAsia"/>
-          <w:b/>
-        </w:rPr>
-        <w:t>3</w:t>
+      </w:pPr>
+      <w:r>
+        <w:rPr>
+          <w:rFonts w:ascii="Helvetica Neue" w:hAnsi="Helvetica Neue"/>
+          <w:noProof/>
+          <w:color w:val="3E3E3E"/>
+          <w:sz w:val="16"/>
+          <w:szCs w:val="16"/>
+          <w:shd w:val="clear" w:color="auto" w:fill="FFFFFF"/>
+        </w:rPr>
+        <w:drawing>
+          <wp:inline distT="0" distB="0" distL="0" distR="0">
+            <wp:extent cx="5204003" cy="3229790"/>
+            <wp:effectExtent l="19050" t="0" r="0" b="0"/>
+            <wp:docPr id="1" name="图片 0" descr="360截图20170915222803205.jpg"/>
+            <wp:cNvGraphicFramePr>
+              <a:graphicFrameLocks xmlns:a="http://schemas.openxmlformats.org/drawingml/2006/main" noChangeAspect="1"/>
+            </wp:cNvGraphicFramePr>
+            <a:graphic xmlns:a="http://schemas.openxmlformats.org/drawingml/2006/main">
+              <a:graphicData uri="http://schemas.openxmlformats.org/drawingml/2006/picture">
+                <pic:pic xmlns:pic="http://schemas.openxmlformats.org/drawingml/2006/picture">
+                  <pic:nvPicPr>
+                    <pic:cNvPr id="0" name="360截图20170915222803205.jpg"/>
+                    <pic:cNvPicPr/>
+                  </pic:nvPicPr>
+                  <pic:blipFill>
+                    <a:blip r:embed="rId6"/>
+                    <a:stretch>
+                      <a:fillRect/>
+                    </a:stretch>
+                  </pic:blipFill>
+                  <pic:spPr>
+                    <a:xfrm>
+                      <a:off x="0" y="0"/>
+                      <a:ext cx="5212962" cy="3235350"/>
+                    </a:xfrm>
+                    <a:prstGeom prst="rect">
+                      <a:avLst/>
+                    </a:prstGeom>
+                  </pic:spPr>
+                </pic:pic>
+              </a:graphicData>
+            </a:graphic>
+          </wp:inline>
+        </w:drawing>
+      </w:r>
+    </w:p>
+    <w:p>
+      <w:pPr>
+        <w:rPr>
+          <w:b/>
+        </w:rPr>
+      </w:pPr>
+      <w:r>
+        <w:rPr>
+          <w:rFonts w:hint="eastAsia"/>
+          <w:b/>
+        </w:rPr>
+        <w:t>4</w:t>
       </w:r>
       <w:r>
         <w:rPr>
@@ -355,9 +475,6 @@
       <w:pPr>
         <w:ind w:firstLineChars="200" w:firstLine="420"/>
         <w:jc w:val="left"/>
-        <w:rPr>
-          <w:rFonts w:hint="eastAsia"/>
-        </w:rPr>
       </w:pPr>
       <w:r>
         <w:rPr>
@@ -397,9 +514,6 @@
       <w:pPr>
         <w:ind w:firstLineChars="200" w:firstLine="420"/>
         <w:jc w:val="left"/>
-        <w:rPr>
-          <w:rFonts w:hint="eastAsia"/>
-        </w:rPr>
       </w:pPr>
       <w:r>
         <w:rPr>
@@ -427,9 +541,6 @@
       <w:pPr>
         <w:ind w:firstLineChars="200" w:firstLine="420"/>
         <w:jc w:val="left"/>
-        <w:rPr>
-          <w:rFonts w:hint="eastAsia"/>
-        </w:rPr>
       </w:pPr>
       <w:r>
         <w:rPr>
@@ -448,9 +559,6 @@
       <w:pPr>
         <w:ind w:firstLineChars="200" w:firstLine="420"/>
         <w:jc w:val="left"/>
-        <w:rPr>
-          <w:rFonts w:hint="eastAsia"/>
-        </w:rPr>
       </w:pPr>
       <w:r>
         <w:rPr>
@@ -481,9 +589,6 @@
       <w:pPr>
         <w:ind w:firstLineChars="200" w:firstLine="420"/>
         <w:jc w:val="left"/>
-        <w:rPr>
-          <w:rFonts w:hint="eastAsia"/>
-        </w:rPr>
       </w:pPr>
       <w:r>
         <w:rPr>
@@ -501,231 +606,242 @@
         <w:rPr>
           <w:rFonts w:hint="eastAsia"/>
         </w:rPr>
-        <w:t>合弄制保证职权更透明、运作更高效、反应更灵敏、创新更容易，能够更好的适应未来市场的变化。</w:t>
-      </w:r>
-    </w:p>
-    <w:p>
-      <w:pPr>
-        <w:rPr>
-          <w:rFonts w:hint="eastAsia"/>
-          <w:b/>
-        </w:rPr>
-      </w:pPr>
-      <w:r>
-        <w:rPr>
-          <w:rFonts w:hint="eastAsia"/>
-          <w:b/>
-        </w:rPr>
-        <w:t>4</w:t>
-      </w:r>
-      <w:r>
-        <w:rPr>
-          <w:rFonts w:hint="eastAsia"/>
-          <w:b/>
-        </w:rPr>
-        <w:t>、合弄制的人才特点</w:t>
+        <w:t>合弄制保证职权更透明、运作更高效、反应更灵敏、创新更容易，能够更好的适应</w:t>
+      </w:r>
+      <w:r>
+        <w:rPr>
+          <w:rFonts w:hint="eastAsia"/>
+        </w:rPr>
+        <w:lastRenderedPageBreak/>
+        <w:t>未来市场的变化。</w:t>
+      </w:r>
+    </w:p>
+    <w:p>
+      <w:pPr>
+        <w:rPr>
+          <w:b/>
+        </w:rPr>
+      </w:pPr>
+      <w:r>
+        <w:rPr>
+          <w:rFonts w:hint="eastAsia"/>
+          <w:b/>
+        </w:rPr>
+        <w:t>5</w:t>
+      </w:r>
+      <w:r>
+        <w:rPr>
+          <w:rFonts w:hint="eastAsia"/>
+          <w:b/>
+        </w:rPr>
+        <w:t>、</w:t>
+      </w:r>
+      <w:r>
+        <w:rPr>
+          <w:rFonts w:hint="eastAsia"/>
+          <w:b/>
+        </w:rPr>
+        <w:t>传统</w:t>
+      </w:r>
+      <w:r>
+        <w:rPr>
+          <w:rFonts w:hint="eastAsia"/>
+          <w:b/>
+        </w:rPr>
+        <w:t>企业</w:t>
+      </w:r>
+      <w:r>
+        <w:rPr>
+          <w:rFonts w:hint="eastAsia"/>
+          <w:b/>
+        </w:rPr>
+        <w:t>模式与</w:t>
+      </w:r>
+      <w:r>
+        <w:rPr>
+          <w:rFonts w:hint="eastAsia"/>
+          <w:b/>
+        </w:rPr>
+        <w:t>合弄制</w:t>
+      </w:r>
+      <w:r>
+        <w:rPr>
+          <w:rFonts w:hint="eastAsia"/>
+          <w:b/>
+        </w:rPr>
+        <w:t>企业</w:t>
+      </w:r>
+      <w:r>
+        <w:rPr>
+          <w:rFonts w:hint="eastAsia"/>
+          <w:b/>
+        </w:rPr>
+        <w:t>模式的对比</w:t>
       </w:r>
     </w:p>
     <w:p>
       <w:pPr>
         <w:ind w:firstLineChars="200" w:firstLine="420"/>
         <w:jc w:val="left"/>
-        <w:rPr>
-          <w:rFonts w:hint="eastAsia"/>
-        </w:rPr>
-      </w:pPr>
-      <w:r>
-        <w:rPr>
-          <w:rFonts w:hint="eastAsia"/>
-        </w:rPr>
-        <w:t>传统企业人才标准是“一专多能”型，合弄制管理模式则是“多专多能”</w:t>
-      </w:r>
-      <w:r>
-        <w:rPr>
-          <w:rFonts w:hint="eastAsia"/>
-        </w:rPr>
-        <w:t>，</w:t>
-      </w:r>
-      <w:r>
-        <w:rPr>
-          <w:rFonts w:hint="eastAsia"/>
-        </w:rPr>
-        <w:t>所谓“多专”是指能够胜任不同专业领域，所谓“多能”是指具有较强的综合能力素质。因此，合弄制对人才的要求能力较高。</w:t>
-      </w:r>
-    </w:p>
-    <w:p>
-      <w:pPr>
-        <w:rPr>
-          <w:rFonts w:hint="eastAsia"/>
-          <w:b/>
-        </w:rPr>
-      </w:pPr>
-      <w:r>
-        <w:rPr>
-          <w:rFonts w:hint="eastAsia"/>
-          <w:b/>
-        </w:rPr>
-        <w:t>5</w:t>
-      </w:r>
-      <w:r>
-        <w:rPr>
-          <w:rFonts w:hint="eastAsia"/>
-          <w:b/>
-        </w:rPr>
-        <w:t>、</w:t>
-      </w:r>
-      <w:r>
-        <w:rPr>
-          <w:rFonts w:hint="eastAsia"/>
-          <w:b/>
+      </w:pPr>
+      <w:r>
+        <w:rPr>
+          <w:rFonts w:hint="eastAsia"/>
         </w:rPr>
         <w:t>传统</w:t>
       </w:r>
       <w:r>
         <w:rPr>
           <w:rFonts w:hint="eastAsia"/>
-          <w:b/>
-        </w:rPr>
-        <w:t>管理模式与</w:t>
-      </w:r>
-      <w:r>
-        <w:rPr>
-          <w:rFonts w:hint="eastAsia"/>
-          <w:b/>
-        </w:rPr>
-        <w:t>合弄制</w:t>
-      </w:r>
-      <w:r>
-        <w:rPr>
-          <w:rFonts w:hint="eastAsia"/>
-          <w:b/>
-        </w:rPr>
-        <w:t>管理模式的对比</w:t>
+        </w:rPr>
+        <w:t>企业</w:t>
+      </w:r>
+      <w:r>
+        <w:rPr>
+          <w:rFonts w:hint="eastAsia"/>
+        </w:rPr>
+        <w:t>模式：</w:t>
+      </w:r>
+      <w:r>
+        <w:rPr>
+          <w:rFonts w:hint="eastAsia"/>
+        </w:rPr>
+        <w:t>在管理方面，传统企业在很大程度上是一种集权体制，上层决策下层执行。在人才方面，传统</w:t>
+      </w:r>
+      <w:r>
+        <w:rPr>
+          <w:rFonts w:hint="eastAsia"/>
+        </w:rPr>
+        <w:t>企业人才标准是“一专多能”，尤其是传统国有企业“大锅饭”现象严重，“办公室政治”更是管理过程中的一大“特色”</w:t>
+      </w:r>
+      <w:r>
+        <w:rPr>
+          <w:rFonts w:hint="eastAsia"/>
+        </w:rPr>
+        <w:t>，多数员工为了能够实现职务提升，轻视能力，重视“交际”现象严重</w:t>
+      </w:r>
+      <w:r>
+        <w:rPr>
+          <w:rFonts w:hint="eastAsia"/>
+        </w:rPr>
+        <w:t>。少数员工维持企业的发展，其余员工“混日子”心态严重，员工工作积极性不高</w:t>
+      </w:r>
+      <w:r>
+        <w:rPr>
+          <w:rFonts w:hint="eastAsia"/>
+        </w:rPr>
+        <w:t>。</w:t>
       </w:r>
     </w:p>
     <w:p>
       <w:pPr>
         <w:ind w:firstLineChars="200" w:firstLine="420"/>
         <w:jc w:val="left"/>
-        <w:rPr>
-          <w:rFonts w:hint="eastAsia"/>
-        </w:rPr>
-      </w:pPr>
-      <w:r>
-        <w:rPr>
-          <w:rFonts w:hint="eastAsia"/>
-        </w:rPr>
-        <w:t>传统管理模式：</w:t>
-      </w:r>
-      <w:r>
-        <w:rPr>
-          <w:rFonts w:hint="eastAsia"/>
-        </w:rPr>
-        <w:t>企业人才标准是“一专多能”，尤其是传统国有企业“大锅饭”现象严重，“办公室政治”更是管理过程中的一大“特色”。少数员工维持企业的发展，其余员工“混日子”心态严重，员工工作积极性不高；</w:t>
+      </w:pPr>
+      <w:r>
+        <w:rPr>
+          <w:rFonts w:hint="eastAsia"/>
+        </w:rPr>
+        <w:t>合弄制</w:t>
+      </w:r>
+      <w:r>
+        <w:rPr>
+          <w:rFonts w:hint="eastAsia"/>
+        </w:rPr>
+        <w:t>企业</w:t>
+      </w:r>
+      <w:r>
+        <w:rPr>
+          <w:rFonts w:hint="eastAsia"/>
+        </w:rPr>
+        <w:t>模式：</w:t>
+      </w:r>
+      <w:r>
+        <w:rPr>
+          <w:rFonts w:hint="eastAsia"/>
+        </w:rPr>
+        <w:t>在管理方面，并不存在严格意义的固定的管理人员和上下级关系，实行民主决策。在人才方面，合弄制</w:t>
+      </w:r>
+      <w:r>
+        <w:rPr>
+          <w:rFonts w:hint="eastAsia"/>
+        </w:rPr>
+        <w:t>企业人才标准是“多专多能”，员工自主权增大，员工积极性提高，便于塑造良好的企业文化。</w:t>
+      </w:r>
+    </w:p>
+    <w:p>
+      <w:pPr>
+        <w:rPr>
+          <w:b/>
+        </w:rPr>
+      </w:pPr>
+      <w:r>
+        <w:rPr>
+          <w:rFonts w:hint="eastAsia"/>
+          <w:b/>
+        </w:rPr>
+        <w:t>6</w:t>
+      </w:r>
+      <w:r>
+        <w:rPr>
+          <w:rFonts w:hint="eastAsia"/>
+          <w:b/>
+        </w:rPr>
+        <w:t>、合弄制的未来展望</w:t>
       </w:r>
     </w:p>
     <w:p>
       <w:pPr>
         <w:ind w:firstLineChars="200" w:firstLine="420"/>
         <w:jc w:val="left"/>
-        <w:rPr>
-          <w:rFonts w:hint="eastAsia"/>
-        </w:rPr>
-      </w:pPr>
-      <w:r>
-        <w:rPr>
-          <w:rFonts w:hint="eastAsia"/>
-        </w:rPr>
-        <w:t>合弄制管理模式：企业人才标准是“多专多能”，员工自主权增大，员工积极性提高，便于塑造良好的企业文化。</w:t>
-      </w:r>
-    </w:p>
-    <w:p>
-      <w:pPr>
-        <w:rPr>
-          <w:rFonts w:hint="eastAsia"/>
-          <w:b/>
-        </w:rPr>
-      </w:pPr>
-      <w:r>
-        <w:rPr>
-          <w:rFonts w:hint="eastAsia"/>
-          <w:b/>
-        </w:rPr>
-        <w:t>6</w:t>
-      </w:r>
-      <w:r>
-        <w:rPr>
-          <w:rFonts w:hint="eastAsia"/>
-          <w:b/>
-        </w:rPr>
-        <w:t>、合弄制的未来展望</w:t>
+      </w:pPr>
+      <w:r>
+        <w:rPr>
+          <w:rFonts w:hint="eastAsia"/>
+        </w:rPr>
+        <w:t>创新型</w:t>
+      </w:r>
+      <w:r>
+        <w:rPr>
+          <w:rFonts w:hint="eastAsia"/>
+        </w:rPr>
+        <w:t>新兴企业最适合发展合弄制，这些企业多数处于产业价值链下游，在市场经济的驱动下，</w:t>
+      </w:r>
+      <w:r>
+        <w:rPr>
+          <w:rFonts w:hint="eastAsia"/>
+        </w:rPr>
+        <w:t>传统企业管理模式无法满足企业的生产经营要求，因此，合弄制的发展模式可以为这些企业提供借鉴。</w:t>
       </w:r>
     </w:p>
     <w:p>
       <w:pPr>
         <w:ind w:firstLineChars="200" w:firstLine="420"/>
         <w:jc w:val="left"/>
-        <w:rPr>
-          <w:rFonts w:hint="eastAsia"/>
-        </w:rPr>
-      </w:pPr>
-      <w:r>
-        <w:rPr>
-          <w:rFonts w:hint="eastAsia"/>
-        </w:rPr>
-        <w:t>创新型</w:t>
-      </w:r>
-      <w:r>
-        <w:rPr>
-          <w:rFonts w:hint="eastAsia"/>
-        </w:rPr>
-        <w:t>新兴企业最适合发展合弄制，这些企业多数处于产业价值链下游，在市场经济的驱动下，</w:t>
-      </w:r>
-      <w:r>
-        <w:rPr>
-          <w:rFonts w:hint="eastAsia"/>
-        </w:rPr>
-        <w:t>传统企业管理模式无法满足企业的生产经营要求，因此，合弄制的发展模式可以为这些企业提供借鉴。</w:t>
+      </w:pPr>
+      <w:r>
+        <w:rPr>
+          <w:rFonts w:hint="eastAsia"/>
+        </w:rPr>
+        <w:t>传统企业，尤其是密集劳动型企业，进行合弄制管理模式改造，难度较大，必须经历企业生产模式的转型工作，才能迈向合弄制。</w:t>
       </w:r>
     </w:p>
     <w:p>
       <w:pPr>
         <w:ind w:firstLineChars="200" w:firstLine="420"/>
         <w:jc w:val="left"/>
-        <w:rPr>
-          <w:rFonts w:hint="eastAsia"/>
-        </w:rPr>
-      </w:pPr>
-      <w:r>
-        <w:rPr>
-          <w:rFonts w:hint="eastAsia"/>
-        </w:rPr>
-        <w:t>传统企业，尤其是密集劳动型企业，进行合弄制管理模式改造，难度较大，必须经历企业生产模式的转型工作，才能迈向合弄制。</w:t>
-      </w:r>
+      </w:pPr>
     </w:p>
     <w:p>
       <w:pPr>
         <w:ind w:firstLineChars="200" w:firstLine="420"/>
         <w:jc w:val="left"/>
-        <w:rPr>
-          <w:rFonts w:hint="eastAsia"/>
-        </w:rPr>
-      </w:pPr>
-    </w:p>
-    <w:p>
-      <w:pPr>
-        <w:ind w:firstLineChars="200" w:firstLine="420"/>
+      </w:pPr>
+    </w:p>
+    <w:p>
+      <w:pPr>
         <w:jc w:val="left"/>
         <w:rPr>
-          <w:rFonts w:hint="eastAsia"/>
-        </w:rPr>
-      </w:pPr>
-    </w:p>
-    <w:p>
-      <w:pPr>
-        <w:jc w:val="left"/>
-        <w:rPr>
-          <w:rFonts w:hint="eastAsia"/>
           <w:sz w:val="15"/>
           <w:szCs w:val="15"/>
         </w:rPr>
@@ -736,7 +852,6 @@
           <w:sz w:val="15"/>
           <w:szCs w:val="15"/>
         </w:rPr>
-        <w:lastRenderedPageBreak/>
         <w:t>[1]</w:t>
       </w:r>
       <w:r>
@@ -782,7 +897,7 @@
         </w:rPr>
         <w:t xml:space="preserve"> </w:t>
       </w:r>
-      <w:hyperlink r:id="rId4" w:tgtFrame="_blank" w:history="1">
+      <w:hyperlink r:id="rId7" w:tgtFrame="_blank" w:history="1">
         <w:r>
           <w:rPr>
             <w:sz w:val="15"/>
@@ -803,7 +918,6 @@
       <w:pPr>
         <w:jc w:val="left"/>
         <w:rPr>
-          <w:rFonts w:hint="eastAsia"/>
           <w:sz w:val="15"/>
           <w:szCs w:val="15"/>
         </w:rPr>
@@ -879,6 +993,68 @@
           <w:rFonts w:hint="eastAsia"/>
         </w:rPr>
       </w:pPr>
+      <w:r>
+        <w:rPr>
+          <w:rFonts w:hint="eastAsia"/>
+        </w:rPr>
+        <w:t>[3]</w:t>
+      </w:r>
+      <w:r>
+        <w:rPr>
+          <w:rFonts w:hint="eastAsia"/>
+        </w:rPr>
+        <w:t>卢铮</w:t>
+      </w:r>
+      <w:r>
+        <w:rPr>
+          <w:rFonts w:hint="eastAsia"/>
+        </w:rPr>
+        <w:t xml:space="preserve"> </w:t>
+      </w:r>
+      <w:r>
+        <w:rPr>
+          <w:rFonts w:hint="eastAsia"/>
+        </w:rPr>
+        <w:t>合弄制</w:t>
+      </w:r>
+      <w:r>
+        <w:rPr>
+          <w:rFonts w:hint="eastAsia"/>
+        </w:rPr>
+        <w:t xml:space="preserve"> </w:t>
+      </w:r>
+      <w:r>
+        <w:rPr>
+          <w:rFonts w:hint="eastAsia"/>
+        </w:rPr>
+        <w:t>硅谷流行的新管理模式</w:t>
+      </w:r>
+    </w:p>
+    <w:p>
+      <w:r>
+        <w:rPr>
+          <w:rFonts w:hint="eastAsia"/>
+        </w:rPr>
+        <w:t>[4]</w:t>
+      </w:r>
+      <w:r>
+        <w:rPr>
+          <w:rFonts w:hint="eastAsia"/>
+        </w:rPr>
+        <w:t>张勉</w:t>
+      </w:r>
+      <w:r>
+        <w:rPr>
+          <w:rFonts w:hint="eastAsia"/>
+        </w:rPr>
+        <w:t xml:space="preserve"> </w:t>
+      </w:r>
+      <w:r>
+        <w:rPr>
+          <w:rFonts w:hint="eastAsia"/>
+        </w:rPr>
+        <w:t>自由源于自律：作为组织即兴实践的合弄制</w:t>
+      </w:r>
     </w:p>
     <w:sectPr>
       <w:pgSz w:w="11906" w:h="16838"/>
@@ -888,6 +1064,44 @@
     </w:sectPr>
   </w:body>
 </w:document>
+</file>
+
+<file path=word/endnotes.xml><?xml version="1.0" encoding="utf-8"?>
+<w:endnotes xmlns:ve="http://schemas.openxmlformats.org/markup-compatibility/2006" xmlns:o="urn:schemas-microsoft-com:office:office" xmlns:r="http://schemas.openxmlformats.org/officeDocument/2006/relationships" xmlns:m="http://schemas.openxmlformats.org/officeDocument/2006/math" xmlns:v="urn:schemas-microsoft-com:vml" xmlns:wp="http://schemas.openxmlformats.org/drawingml/2006/wordprocessingDrawing" xmlns:w10="urn:schemas-microsoft-com:office:word" xmlns:w="http://schemas.openxmlformats.org/wordprocessingml/2006/main" xmlns:wne="http://schemas.microsoft.com/office/word/2006/wordml">
+  <w:endnote w:type="separator" w:id="0">
+    <w:p>
+      <w:r>
+        <w:separator/>
+      </w:r>
+    </w:p>
+  </w:endnote>
+  <w:endnote w:type="continuationSeparator" w:id="1">
+    <w:p>
+      <w:r>
+        <w:continuationSeparator/>
+      </w:r>
+    </w:p>
+  </w:endnote>
+</w:endnotes>
+</file>
+
+<file path=word/footnotes.xml><?xml version="1.0" encoding="utf-8"?>
+<w:footnotes xmlns:ve="http://schemas.openxmlformats.org/markup-compatibility/2006" xmlns:o="urn:schemas-microsoft-com:office:office" xmlns:r="http://schemas.openxmlformats.org/officeDocument/2006/relationships" xmlns:m="http://schemas.openxmlformats.org/officeDocument/2006/math" xmlns:v="urn:schemas-microsoft-com:vml" xmlns:wp="http://schemas.openxmlformats.org/drawingml/2006/wordprocessingDrawing" xmlns:w10="urn:schemas-microsoft-com:office:word" xmlns:w="http://schemas.openxmlformats.org/wordprocessingml/2006/main" xmlns:wne="http://schemas.microsoft.com/office/word/2006/wordml">
+  <w:footnote w:type="separator" w:id="0">
+    <w:p>
+      <w:r>
+        <w:separator/>
+      </w:r>
+    </w:p>
+  </w:footnote>
+  <w:footnote w:type="continuationSeparator" w:id="1">
+    <w:p>
+      <w:r>
+        <w:continuationSeparator/>
+      </w:r>
+    </w:p>
+  </w:footnote>
+</w:footnotes>
 </file>
 
 <file path=word/styles.xml><?xml version="1.0" encoding="utf-8"?>
@@ -1138,6 +1352,100 @@
     <w:name w:val="apple-converted-space"/>
     <w:basedOn w:val="a0"/>
     <w:rsid w:val="009B48F6"/>
+  </w:style>
+  <w:style w:type="paragraph" w:styleId="a4">
+    <w:name w:val="header"/>
+    <w:basedOn w:val="a"/>
+    <w:link w:val="Char"/>
+    <w:uiPriority w:val="99"/>
+    <w:semiHidden/>
+    <w:unhideWhenUsed/>
+    <w:rsid w:val="00EB1AE3"/>
+    <w:pPr>
+      <w:pBdr>
+        <w:bottom w:val="single" w:sz="6" w:space="1" w:color="auto"/>
+      </w:pBdr>
+      <w:tabs>
+        <w:tab w:val="center" w:pos="4153"/>
+        <w:tab w:val="right" w:pos="8306"/>
+      </w:tabs>
+      <w:snapToGrid w:val="0"/>
+      <w:jc w:val="center"/>
+    </w:pPr>
+    <w:rPr>
+      <w:sz w:val="18"/>
+      <w:szCs w:val="18"/>
+    </w:rPr>
+  </w:style>
+  <w:style w:type="character" w:customStyle="1" w:styleId="Char">
+    <w:name w:val="页眉 Char"/>
+    <w:basedOn w:val="a0"/>
+    <w:link w:val="a4"/>
+    <w:uiPriority w:val="99"/>
+    <w:semiHidden/>
+    <w:rsid w:val="00EB1AE3"/>
+    <w:rPr>
+      <w:sz w:val="18"/>
+      <w:szCs w:val="18"/>
+    </w:rPr>
+  </w:style>
+  <w:style w:type="paragraph" w:styleId="a5">
+    <w:name w:val="footer"/>
+    <w:basedOn w:val="a"/>
+    <w:link w:val="Char0"/>
+    <w:uiPriority w:val="99"/>
+    <w:semiHidden/>
+    <w:unhideWhenUsed/>
+    <w:rsid w:val="00EB1AE3"/>
+    <w:pPr>
+      <w:tabs>
+        <w:tab w:val="center" w:pos="4153"/>
+        <w:tab w:val="right" w:pos="8306"/>
+      </w:tabs>
+      <w:snapToGrid w:val="0"/>
+      <w:jc w:val="left"/>
+    </w:pPr>
+    <w:rPr>
+      <w:sz w:val="18"/>
+      <w:szCs w:val="18"/>
+    </w:rPr>
+  </w:style>
+  <w:style w:type="character" w:customStyle="1" w:styleId="Char0">
+    <w:name w:val="页脚 Char"/>
+    <w:basedOn w:val="a0"/>
+    <w:link w:val="a5"/>
+    <w:uiPriority w:val="99"/>
+    <w:semiHidden/>
+    <w:rsid w:val="00EB1AE3"/>
+    <w:rPr>
+      <w:sz w:val="18"/>
+      <w:szCs w:val="18"/>
+    </w:rPr>
+  </w:style>
+  <w:style w:type="paragraph" w:styleId="a6">
+    <w:name w:val="Balloon Text"/>
+    <w:basedOn w:val="a"/>
+    <w:link w:val="Char1"/>
+    <w:uiPriority w:val="99"/>
+    <w:semiHidden/>
+    <w:unhideWhenUsed/>
+    <w:rsid w:val="00566B42"/>
+    <w:rPr>
+      <w:sz w:val="18"/>
+      <w:szCs w:val="18"/>
+    </w:rPr>
+  </w:style>
+  <w:style w:type="character" w:customStyle="1" w:styleId="Char1">
+    <w:name w:val="批注框文本 Char"/>
+    <w:basedOn w:val="a0"/>
+    <w:link w:val="a6"/>
+    <w:uiPriority w:val="99"/>
+    <w:semiHidden/>
+    <w:rsid w:val="00566B42"/>
+    <w:rPr>
+      <w:sz w:val="18"/>
+      <w:szCs w:val="18"/>
+    </w:rPr>
   </w:style>
 </w:styles>
 </file>

--- a/2017MEM-2学员手册材料/合弄制学习手册.docx
+++ b/2017MEM-2学员手册材料/合弄制学习手册.docx
@@ -58,7 +58,7 @@
       </w:r>
       <w:r>
         <w:rPr>
-          <w:rFonts w:hint="eastAsia"/>
+          <w:rFonts w:ascii="Times New Roman" w:hAnsi="Times New Roman" w:cs="Times New Roman"/>
         </w:rPr>
         <w:t>holacracy</w:t>
       </w:r>
@@ -149,7 +149,7 @@
       </w:r>
       <w:r>
         <w:rPr>
-          <w:rFonts w:hint="eastAsia"/>
+          <w:rFonts w:ascii="Times New Roman" w:hAnsi="Times New Roman" w:cs="Times New Roman"/>
         </w:rPr>
         <w:t>Zappos</w:t>
       </w:r>
@@ -161,7 +161,7 @@
       </w:r>
       <w:r>
         <w:rPr>
-          <w:rFonts w:hint="eastAsia"/>
+          <w:rFonts w:ascii="Times New Roman" w:hAnsi="Times New Roman" w:cs="Times New Roman"/>
         </w:rPr>
         <w:t>CEO</w:t>
       </w:r>
@@ -173,7 +173,7 @@
       </w:r>
       <w:r>
         <w:rPr>
-          <w:rFonts w:hint="eastAsia"/>
+          <w:rFonts w:ascii="Times New Roman" w:hAnsi="Times New Roman" w:cs="Times New Roman"/>
         </w:rPr>
         <w:t>Zappos</w:t>
       </w:r>
@@ -197,7 +197,7 @@
       </w:r>
       <w:r>
         <w:rPr>
-          <w:rFonts w:hint="eastAsia"/>
+          <w:rFonts w:ascii="Times New Roman" w:hAnsi="Times New Roman" w:cs="Times New Roman" w:hint="eastAsia"/>
         </w:rPr>
         <w:t>Zappos</w:t>
       </w:r>
@@ -221,7 +221,7 @@
       </w:r>
       <w:r>
         <w:rPr>
-          <w:rFonts w:hint="eastAsia"/>
+          <w:rFonts w:ascii="Times New Roman" w:hAnsi="Times New Roman" w:cs="Times New Roman" w:hint="eastAsia"/>
         </w:rPr>
         <w:t>Zappos</w:t>
       </w:r>
@@ -233,7 +233,7 @@
       </w:r>
       <w:r>
         <w:rPr>
-          <w:rFonts w:hint="eastAsia"/>
+          <w:rFonts w:ascii="Times New Roman" w:hAnsi="Times New Roman" w:cs="Times New Roman" w:hint="eastAsia"/>
         </w:rPr>
         <w:t>CEO</w:t>
       </w:r>
@@ -258,7 +258,7 @@
       </w:pPr>
       <w:r>
         <w:rPr>
-          <w:rFonts w:hint="eastAsia"/>
+          <w:rFonts w:ascii="Times New Roman" w:hAnsi="Times New Roman" w:cs="Times New Roman" w:hint="eastAsia"/>
         </w:rPr>
         <w:t>Zappos</w:t>
       </w:r>
@@ -282,7 +282,7 @@
       </w:r>
       <w:r>
         <w:rPr>
-          <w:rFonts w:hint="eastAsia"/>
+          <w:rFonts w:ascii="Times New Roman" w:hAnsi="Times New Roman" w:cs="Times New Roman" w:hint="eastAsia"/>
         </w:rPr>
         <w:t>Twitter</w:t>
       </w:r>
@@ -294,7 +294,7 @@
       </w:r>
       <w:r>
         <w:rPr>
-          <w:rFonts w:hint="eastAsia"/>
+          <w:rFonts w:ascii="Times New Roman" w:hAnsi="Times New Roman" w:cs="Times New Roman" w:hint="eastAsia"/>
         </w:rPr>
         <w:t>Evan Williams</w:t>
       </w:r>
@@ -306,7 +306,7 @@
       </w:r>
       <w:r>
         <w:rPr>
-          <w:rFonts w:hint="eastAsia"/>
+          <w:rFonts w:ascii="Times New Roman" w:hAnsi="Times New Roman" w:cs="Times New Roman" w:hint="eastAsia"/>
         </w:rPr>
         <w:t>Medium</w:t>
       </w:r>
@@ -369,7 +369,23 @@
           <w:b/>
           <w:vertAlign w:val="superscript"/>
         </w:rPr>
-        <w:t>[4]</w:t>
+        <w:t>[</w:t>
+      </w:r>
+      <w:r>
+        <w:rPr>
+          <w:rFonts w:hint="eastAsia"/>
+          <w:b/>
+          <w:vertAlign w:val="superscript"/>
+        </w:rPr>
+        <w:t>3</w:t>
+      </w:r>
+      <w:r>
+        <w:rPr>
+          <w:rFonts w:hint="eastAsia"/>
+          <w:b/>
+          <w:vertAlign w:val="superscript"/>
+        </w:rPr>
+        <w:t>]</w:t>
       </w:r>
     </w:p>
     <w:p>
@@ -408,7 +424,7 @@
                     <pic:cNvPicPr/>
                   </pic:nvPicPr>
                   <pic:blipFill>
-                    <a:blip r:embed="rId6"/>
+                    <a:blip r:embed="rId7"/>
                     <a:stretch>
                       <a:fillRect/>
                     </a:stretch>
@@ -818,6 +834,9 @@
       <w:pPr>
         <w:ind w:firstLineChars="200" w:firstLine="420"/>
         <w:jc w:val="left"/>
+        <w:rPr>
+          <w:rFonts w:hint="eastAsia"/>
+        </w:rPr>
       </w:pPr>
       <w:r>
         <w:rPr>
@@ -828,9 +847,56 @@
     </w:p>
     <w:p>
       <w:pPr>
+        <w:rPr>
+          <w:rFonts w:hint="eastAsia"/>
+          <w:b/>
+        </w:rPr>
+      </w:pPr>
+      <w:r>
+        <w:rPr>
+          <w:rFonts w:hint="eastAsia"/>
+          <w:b/>
+        </w:rPr>
+        <w:t>7</w:t>
+      </w:r>
+      <w:r>
+        <w:rPr>
+          <w:rFonts w:hint="eastAsia"/>
+          <w:b/>
+        </w:rPr>
+        <w:t>、总结</w:t>
+      </w:r>
+    </w:p>
+    <w:p>
+      <w:pPr>
         <w:ind w:firstLineChars="200" w:firstLine="420"/>
         <w:jc w:val="left"/>
       </w:pPr>
+      <w:r>
+        <w:rPr>
+          <w:rFonts w:hint="eastAsia"/>
+        </w:rPr>
+        <w:t>合弄制是硅谷的新尝试，类似没有太多的管理层级、积极发挥员工创造力的组织结构，其实早在许多社会组织或非营利组织运营多年，甚至德鲁克都号召营利企业向这些社会组织学习。合弄制</w:t>
+      </w:r>
+      <w:r>
+        <w:rPr>
+          <w:rFonts w:ascii="Times New Roman" w:hAnsi="Times New Roman" w:cs="Times New Roman" w:hint="eastAsia"/>
+        </w:rPr>
+        <w:t>4.0</w:t>
+      </w:r>
+      <w:r>
+        <w:rPr>
+          <w:rFonts w:hint="eastAsia"/>
+        </w:rPr>
+        <w:t>的演化，也反映人类对组织的终极理想，不仅仅是效率和效益，更是创造与激情！</w:t>
+      </w:r>
+      <w:r>
+        <w:rPr>
+          <w:rFonts w:hint="eastAsia"/>
+          <w:vertAlign w:val="superscript"/>
+        </w:rPr>
+        <w:t>[4]</w:t>
+      </w:r>
     </w:p>
     <w:p>
       <w:pPr>
@@ -840,6 +906,12 @@
     </w:p>
     <w:p>
       <w:pPr>
+        <w:ind w:firstLineChars="200" w:firstLine="420"/>
+        <w:jc w:val="left"/>
+      </w:pPr>
+    </w:p>
+    <w:p>
+      <w:pPr>
         <w:jc w:val="left"/>
         <w:rPr>
           <w:sz w:val="15"/>
@@ -856,48 +928,13 @@
       </w:r>
       <w:r>
         <w:rPr>
-          <w:sz w:val="15"/>
-          <w:szCs w:val="15"/>
-        </w:rPr>
-        <w:t>为什么越来越多的硅谷创业者开始采用</w:t>
-      </w:r>
-      <w:r>
-        <w:rPr>
-          <w:sz w:val="15"/>
-          <w:szCs w:val="15"/>
-        </w:rPr>
-        <w:t>“</w:t>
-      </w:r>
-      <w:r>
-        <w:rPr>
-          <w:sz w:val="15"/>
-          <w:szCs w:val="15"/>
-        </w:rPr>
-        <w:t>合弄制</w:t>
-      </w:r>
-      <w:r>
-        <w:rPr>
-          <w:sz w:val="15"/>
-          <w:szCs w:val="15"/>
-        </w:rPr>
-        <w:t>”</w:t>
-      </w:r>
-      <w:r>
-        <w:rPr>
-          <w:sz w:val="15"/>
-          <w:szCs w:val="15"/>
-        </w:rPr>
-        <w:t>管理公司？</w:t>
-      </w:r>
-      <w:r>
-        <w:rPr>
           <w:rFonts w:hint="eastAsia"/>
           <w:sz w:val="15"/>
           <w:szCs w:val="15"/>
         </w:rPr>
         <w:t xml:space="preserve"> </w:t>
       </w:r>
-      <w:hyperlink r:id="rId7" w:tgtFrame="_blank" w:history="1">
+      <w:hyperlink r:id="rId8" w:tgtFrame="_blank" w:history="1">
         <w:r>
           <w:rPr>
             <w:sz w:val="15"/>
@@ -908,6 +945,49 @@
       </w:hyperlink>
       <w:r>
         <w:rPr>
+          <w:rFonts w:hint="eastAsia"/>
+          <w:sz w:val="15"/>
+          <w:szCs w:val="15"/>
+        </w:rPr>
+        <w:t xml:space="preserve"> </w:t>
+      </w:r>
+      <w:r>
+        <w:rPr>
+          <w:sz w:val="15"/>
+          <w:szCs w:val="15"/>
+        </w:rPr>
+        <w:t>为什么越来越多的硅谷创业者开始采用</w:t>
+      </w:r>
+      <w:r>
+        <w:rPr>
+          <w:sz w:val="15"/>
+          <w:szCs w:val="15"/>
+        </w:rPr>
+        <w:t>“</w:t>
+      </w:r>
+      <w:r>
+        <w:rPr>
+          <w:sz w:val="15"/>
+          <w:szCs w:val="15"/>
+        </w:rPr>
+        <w:t>合弄制</w:t>
+      </w:r>
+      <w:r>
+        <w:rPr>
+          <w:sz w:val="15"/>
+          <w:szCs w:val="15"/>
+        </w:rPr>
+        <w:t>”</w:t>
+      </w:r>
+      <w:r>
+        <w:rPr>
+          <w:sz w:val="15"/>
+          <w:szCs w:val="15"/>
+        </w:rPr>
+        <w:t>管理公司？</w:t>
+      </w:r>
+      <w:r>
+        <w:rPr>
           <w:sz w:val="15"/>
           <w:szCs w:val="15"/>
         </w:rPr>
@@ -928,7 +1008,47 @@
           <w:sz w:val="15"/>
           <w:szCs w:val="15"/>
         </w:rPr>
-        <w:t>[2]</w:t>
+        <w:t>[</w:t>
+      </w:r>
+      <w:r>
+        <w:rPr>
+          <w:rFonts w:hint="eastAsia"/>
+          <w:sz w:val="15"/>
+          <w:szCs w:val="15"/>
+        </w:rPr>
+        <w:t>2</w:t>
+      </w:r>
+      <w:r>
+        <w:rPr>
+          <w:rFonts w:hint="eastAsia"/>
+          <w:sz w:val="15"/>
+          <w:szCs w:val="15"/>
+        </w:rPr>
+        <w:t>]</w:t>
+      </w:r>
+      <w:r>
+        <w:rPr>
+          <w:rFonts w:hint="eastAsia"/>
+          <w:sz w:val="15"/>
+          <w:szCs w:val="15"/>
+        </w:rPr>
+        <w:t xml:space="preserve"> </w:t>
+      </w:r>
+      <w:r>
+        <w:rPr>
+          <w:rFonts w:hint="eastAsia"/>
+          <w:sz w:val="15"/>
+          <w:szCs w:val="15"/>
+        </w:rPr>
+        <w:t>卢铮</w:t>
+      </w:r>
+      <w:r>
+        <w:rPr>
+          <w:rFonts w:hint="eastAsia"/>
+          <w:sz w:val="15"/>
+          <w:szCs w:val="15"/>
+        </w:rPr>
+        <w:t xml:space="preserve"> </w:t>
       </w:r>
       <w:r>
         <w:rPr>
@@ -954,6 +1074,32 @@
         </w:rPr>
         <w:t>硅谷流行的新管理模式</w:t>
       </w:r>
+    </w:p>
+    <w:p>
+      <w:pPr>
+        <w:jc w:val="left"/>
+        <w:rPr>
+          <w:rFonts w:hint="eastAsia"/>
+          <w:sz w:val="15"/>
+          <w:szCs w:val="15"/>
+        </w:rPr>
+      </w:pPr>
+      <w:r>
+        <w:rPr>
+          <w:rFonts w:hint="eastAsia"/>
+          <w:sz w:val="15"/>
+          <w:szCs w:val="15"/>
+        </w:rPr>
+        <w:t>[3</w:t>
+      </w:r>
+      <w:r>
+        <w:rPr>
+          <w:rFonts w:hint="eastAsia"/>
+          <w:sz w:val="15"/>
+          <w:szCs w:val="15"/>
+        </w:rPr>
+        <w:t>]</w:t>
+      </w:r>
       <w:r>
         <w:rPr>
           <w:rFonts w:hint="eastAsia"/>
@@ -968,7 +1114,7 @@
           <w:sz w:val="15"/>
           <w:szCs w:val="15"/>
         </w:rPr>
-        <w:t>卢铮</w:t>
+        <w:t>张勉</w:t>
       </w:r>
       <w:r>
         <w:rPr>
@@ -984,76 +1130,56 @@
           <w:sz w:val="15"/>
           <w:szCs w:val="15"/>
         </w:rPr>
-        <w:t>中国证券报</w:t>
-      </w:r>
-    </w:p>
-    <w:p>
-      <w:pPr>
-        <w:rPr>
-          <w:rFonts w:hint="eastAsia"/>
-        </w:rPr>
-      </w:pPr>
-      <w:r>
-        <w:rPr>
-          <w:rFonts w:hint="eastAsia"/>
-        </w:rPr>
-        <w:t>[3]</w:t>
-      </w:r>
-      <w:r>
-        <w:rPr>
-          <w:rFonts w:hint="eastAsia"/>
-        </w:rPr>
-        <w:t>卢铮</w:t>
-      </w:r>
-      <w:r>
-        <w:rPr>
-          <w:rFonts w:hint="eastAsia"/>
+        <w:t>自由源于自律：作为组织即兴实践的合弄制</w:t>
+      </w:r>
+    </w:p>
+    <w:p>
+      <w:pPr>
+        <w:jc w:val="left"/>
+        <w:rPr>
+          <w:sz w:val="15"/>
+          <w:szCs w:val="15"/>
+        </w:rPr>
+      </w:pPr>
+      <w:r>
+        <w:rPr>
+          <w:rFonts w:hint="eastAsia"/>
+          <w:sz w:val="15"/>
+          <w:szCs w:val="15"/>
+        </w:rPr>
+        <w:t>[4]</w:t>
+      </w:r>
+      <w:r>
+        <w:rPr>
+          <w:rFonts w:hint="eastAsia"/>
+          <w:sz w:val="15"/>
+          <w:szCs w:val="15"/>
         </w:rPr>
         <w:t xml:space="preserve"> </w:t>
       </w:r>
       <w:r>
         <w:rPr>
           <w:rFonts w:hint="eastAsia"/>
-        </w:rPr>
-        <w:t>合弄制</w:t>
-      </w:r>
-      <w:r>
-        <w:rPr>
-          <w:rFonts w:hint="eastAsia"/>
+          <w:sz w:val="15"/>
+          <w:szCs w:val="15"/>
+        </w:rPr>
+        <w:t>孙黎</w:t>
+      </w:r>
+      <w:r>
+        <w:rPr>
+          <w:rFonts w:hint="eastAsia"/>
+          <w:sz w:val="15"/>
+          <w:szCs w:val="15"/>
         </w:rPr>
         <w:t xml:space="preserve"> </w:t>
       </w:r>
       <w:r>
         <w:rPr>
           <w:rFonts w:hint="eastAsia"/>
-        </w:rPr>
-        <w:t>硅谷流行的新管理模式</w:t>
-      </w:r>
-    </w:p>
-    <w:p>
-      <w:r>
-        <w:rPr>
-          <w:rFonts w:hint="eastAsia"/>
-        </w:rPr>
-        <w:t>[4]</w:t>
-      </w:r>
-      <w:r>
-        <w:rPr>
-          <w:rFonts w:hint="eastAsia"/>
-        </w:rPr>
-        <w:t>张勉</w:t>
-      </w:r>
-      <w:r>
-        <w:rPr>
-          <w:rFonts w:hint="eastAsia"/>
-        </w:rPr>
-        <w:t xml:space="preserve"> </w:t>
-      </w:r>
-      <w:r>
-        <w:rPr>
-          <w:rFonts w:hint="eastAsia"/>
-        </w:rPr>
-        <w:t>自由源于自律：作为组织即兴实践的合弄制</w:t>
+          <w:sz w:val="15"/>
+          <w:szCs w:val="15"/>
+        </w:rPr>
+        <w:t>精益创业运动的双重回荡</w:t>
       </w:r>
     </w:p>
     <w:sectPr>
@@ -1731,4 +1857,16 @@
   <a:objectDefaults/>
   <a:extraClrSchemeLst/>
 </a:theme>
+</file>
+
+<file path=customXml/item1.xml><?xml version="1.0" encoding="utf-8"?>
+<b:Sources xmlns:b="http://schemas.openxmlformats.org/officeDocument/2006/bibliography" xmlns="http://schemas.openxmlformats.org/officeDocument/2006/bibliography" SelectedStyle="\APA.XSL" StyleName="APA"/>
+</file>
+
+<file path=customXml/itemProps1.xml><?xml version="1.0" encoding="utf-8"?>
+<ds:datastoreItem xmlns:ds="http://schemas.openxmlformats.org/officeDocument/2006/customXml" ds:itemID="{E7ABABE5-5E57-4BC7-A5E2-221D15E79C02}">
+  <ds:schemaRefs>
+    <ds:schemaRef ds:uri="http://schemas.openxmlformats.org/officeDocument/2006/bibliography"/>
+  </ds:schemaRefs>
+</ds:datastoreItem>
 </file>
--- a/2017MEM-2学员手册材料/合弄制学习手册.docx
+++ b/2017MEM-2学员手册材料/合弄制学习手册.docx
@@ -834,9 +834,6 @@
       <w:pPr>
         <w:ind w:firstLineChars="200" w:firstLine="420"/>
         <w:jc w:val="left"/>
-        <w:rPr>
-          <w:rFonts w:hint="eastAsia"/>
-        </w:rPr>
       </w:pPr>
       <w:r>
         <w:rPr>
@@ -848,7 +845,6 @@
     <w:p>
       <w:pPr>
         <w:rPr>
-          <w:rFonts w:hint="eastAsia"/>
           <w:b/>
         </w:rPr>
       </w:pPr>
@@ -946,6 +942,127 @@
       <w:r>
         <w:rPr>
           <w:rFonts w:hint="eastAsia"/>
+        </w:rPr>
+        <w:t>.</w:t>
+      </w:r>
+      <w:r>
+        <w:rPr>
+          <w:sz w:val="15"/>
+          <w:szCs w:val="15"/>
+        </w:rPr>
+        <w:t>为什么越来越多的硅谷创业者开始采用</w:t>
+      </w:r>
+      <w:r>
+        <w:rPr>
+          <w:sz w:val="15"/>
+          <w:szCs w:val="15"/>
+        </w:rPr>
+        <w:t>“</w:t>
+      </w:r>
+      <w:r>
+        <w:rPr>
+          <w:sz w:val="15"/>
+          <w:szCs w:val="15"/>
+        </w:rPr>
+        <w:t>合弄制</w:t>
+      </w:r>
+      <w:r>
+        <w:rPr>
+          <w:sz w:val="15"/>
+          <w:szCs w:val="15"/>
+        </w:rPr>
+        <w:t>”</w:t>
+      </w:r>
+      <w:r>
+        <w:rPr>
+          <w:sz w:val="15"/>
+          <w:szCs w:val="15"/>
+        </w:rPr>
+        <w:t>管理公司</w:t>
+      </w:r>
+      <w:r>
+        <w:rPr>
+          <w:rFonts w:ascii="Arial" w:hAnsi="Arial" w:cs="Arial"/>
+          <w:color w:val="333333"/>
+          <w:sz w:val="15"/>
+          <w:szCs w:val="15"/>
+          <w:shd w:val="clear" w:color="auto" w:fill="FFFFFF"/>
+        </w:rPr>
+        <w:t xml:space="preserve"> [OL]</w:t>
+      </w:r>
+      <w:r>
+        <w:rPr>
+          <w:rFonts w:ascii="Arial" w:hAnsi="Arial" w:cs="Arial" w:hint="eastAsia"/>
+          <w:color w:val="333333"/>
+          <w:sz w:val="15"/>
+          <w:szCs w:val="15"/>
+          <w:shd w:val="clear" w:color="auto" w:fill="FFFFFF"/>
+        </w:rPr>
+        <w:t>.</w:t>
+      </w:r>
+      <w:r>
+        <w:rPr>
+          <w:rFonts w:ascii="Arial" w:hAnsi="Arial" w:cs="Arial" w:hint="eastAsia"/>
+          <w:color w:val="333333"/>
+          <w:sz w:val="15"/>
+          <w:szCs w:val="15"/>
+          <w:shd w:val="clear" w:color="auto" w:fill="FFFFFF"/>
+        </w:rPr>
+        <w:t>中金在线，</w:t>
+      </w:r>
+      <w:r>
+        <w:rPr>
+          <w:rFonts w:ascii="Arial" w:hAnsi="Arial" w:cs="Arial" w:hint="eastAsia"/>
+          <w:color w:val="333333"/>
+          <w:sz w:val="15"/>
+          <w:szCs w:val="15"/>
+          <w:shd w:val="clear" w:color="auto" w:fill="FFFFFF"/>
+        </w:rPr>
+        <w:t>2015-10-28</w:t>
+      </w:r>
+      <w:r>
+        <w:rPr>
+          <w:sz w:val="15"/>
+          <w:szCs w:val="15"/>
+        </w:rPr>
+        <w:t> </w:t>
+      </w:r>
+    </w:p>
+    <w:p>
+      <w:pPr>
+        <w:jc w:val="left"/>
+        <w:rPr>
+          <w:sz w:val="15"/>
+          <w:szCs w:val="15"/>
+        </w:rPr>
+      </w:pPr>
+      <w:r>
+        <w:rPr>
+          <w:rFonts w:hint="eastAsia"/>
+          <w:sz w:val="15"/>
+          <w:szCs w:val="15"/>
+        </w:rPr>
+        <w:t>[</w:t>
+      </w:r>
+      <w:r>
+        <w:rPr>
+          <w:rFonts w:hint="eastAsia"/>
+          <w:sz w:val="15"/>
+          <w:szCs w:val="15"/>
+        </w:rPr>
+        <w:t>2</w:t>
+      </w:r>
+      <w:r>
+        <w:rPr>
+          <w:rFonts w:hint="eastAsia"/>
+          <w:sz w:val="15"/>
+          <w:szCs w:val="15"/>
+        </w:rPr>
+        <w:t>]</w:t>
+      </w:r>
+      <w:r>
+        <w:rPr>
+          <w:rFonts w:hint="eastAsia"/>
           <w:sz w:val="15"/>
           <w:szCs w:val="15"/>
         </w:rPr>
@@ -953,20 +1070,23 @@
       </w:r>
       <w:r>
         <w:rPr>
-          <w:sz w:val="15"/>
-          <w:szCs w:val="15"/>
-        </w:rPr>
-        <w:t>为什么越来越多的硅谷创业者开始采用</w:t>
-      </w:r>
-      <w:r>
-        <w:rPr>
-          <w:sz w:val="15"/>
-          <w:szCs w:val="15"/>
-        </w:rPr>
-        <w:t>“</w:t>
-      </w:r>
-      <w:r>
-        <w:rPr>
+          <w:rFonts w:hint="eastAsia"/>
+          <w:sz w:val="15"/>
+          <w:szCs w:val="15"/>
+        </w:rPr>
+        <w:t>卢铮</w:t>
+      </w:r>
+      <w:r>
+        <w:rPr>
+          <w:rFonts w:hint="eastAsia"/>
+          <w:sz w:val="15"/>
+          <w:szCs w:val="15"/>
+        </w:rPr>
+        <w:t>.</w:t>
+      </w:r>
+      <w:r>
+        <w:rPr>
+          <w:rFonts w:hint="eastAsia"/>
           <w:sz w:val="15"/>
           <w:szCs w:val="15"/>
         </w:rPr>
@@ -974,49 +1094,60 @@
       </w:r>
       <w:r>
         <w:rPr>
-          <w:sz w:val="15"/>
-          <w:szCs w:val="15"/>
-        </w:rPr>
-        <w:t>”</w:t>
-      </w:r>
-      <w:r>
-        <w:rPr>
-          <w:sz w:val="15"/>
-          <w:szCs w:val="15"/>
-        </w:rPr>
-        <w:t>管理公司？</w:t>
-      </w:r>
-      <w:r>
-        <w:rPr>
-          <w:sz w:val="15"/>
-          <w:szCs w:val="15"/>
-        </w:rPr>
-        <w:t> </w:t>
-      </w:r>
-    </w:p>
-    <w:p>
-      <w:pPr>
-        <w:jc w:val="left"/>
-        <w:rPr>
-          <w:sz w:val="15"/>
-          <w:szCs w:val="15"/>
-        </w:rPr>
-      </w:pPr>
-      <w:r>
-        <w:rPr>
-          <w:rFonts w:hint="eastAsia"/>
-          <w:sz w:val="15"/>
-          <w:szCs w:val="15"/>
-        </w:rPr>
-        <w:t>[</w:t>
-      </w:r>
-      <w:r>
-        <w:rPr>
-          <w:rFonts w:hint="eastAsia"/>
-          <w:sz w:val="15"/>
-          <w:szCs w:val="15"/>
-        </w:rPr>
-        <w:t>2</w:t>
+          <w:rFonts w:hint="eastAsia"/>
+          <w:sz w:val="15"/>
+          <w:szCs w:val="15"/>
+        </w:rPr>
+        <w:t xml:space="preserve"> </w:t>
+      </w:r>
+      <w:r>
+        <w:rPr>
+          <w:rFonts w:hint="eastAsia"/>
+          <w:sz w:val="15"/>
+          <w:szCs w:val="15"/>
+        </w:rPr>
+        <w:t>硅谷流行的新管理模式</w:t>
+      </w:r>
+      <w:r>
+        <w:rPr>
+          <w:rFonts w:hint="eastAsia"/>
+          <w:sz w:val="15"/>
+          <w:szCs w:val="15"/>
+        </w:rPr>
+        <w:t>[N].</w:t>
+      </w:r>
+      <w:r>
+        <w:rPr>
+          <w:rFonts w:hint="eastAsia"/>
+          <w:sz w:val="15"/>
+          <w:szCs w:val="15"/>
+        </w:rPr>
+        <w:t>中国证券报，</w:t>
+      </w:r>
+      <w:r>
+        <w:rPr>
+          <w:rFonts w:hint="eastAsia"/>
+          <w:sz w:val="15"/>
+          <w:szCs w:val="15"/>
+        </w:rPr>
+        <w:t>2015-10-17</w:t>
+      </w:r>
+    </w:p>
+    <w:p>
+      <w:pPr>
+        <w:jc w:val="left"/>
+        <w:rPr>
+          <w:sz w:val="15"/>
+          <w:szCs w:val="15"/>
+        </w:rPr>
+      </w:pPr>
+      <w:r>
+        <w:rPr>
+          <w:rFonts w:hint="eastAsia"/>
+          <w:sz w:val="15"/>
+          <w:szCs w:val="15"/>
+        </w:rPr>
+        <w:t>[3</w:t>
       </w:r>
       <w:r>
         <w:rPr>
@@ -1040,7 +1171,64 @@
           <w:sz w:val="15"/>
           <w:szCs w:val="15"/>
         </w:rPr>
-        <w:t>卢铮</w:t>
+        <w:t>张勉</w:t>
+      </w:r>
+      <w:r>
+        <w:rPr>
+          <w:rFonts w:hint="eastAsia"/>
+          <w:sz w:val="15"/>
+          <w:szCs w:val="15"/>
+        </w:rPr>
+        <w:t>.</w:t>
+      </w:r>
+      <w:r>
+        <w:rPr>
+          <w:rFonts w:hint="eastAsia"/>
+          <w:sz w:val="15"/>
+          <w:szCs w:val="15"/>
+        </w:rPr>
+        <w:t>自由源于自律：作为组织即兴实践的合弄制</w:t>
+      </w:r>
+      <w:r>
+        <w:rPr>
+          <w:rFonts w:hint="eastAsia"/>
+          <w:sz w:val="15"/>
+          <w:szCs w:val="15"/>
+        </w:rPr>
+        <w:t>[N].</w:t>
+      </w:r>
+      <w:r>
+        <w:rPr>
+          <w:rFonts w:hint="eastAsia"/>
+          <w:sz w:val="15"/>
+          <w:szCs w:val="15"/>
+        </w:rPr>
+        <w:t>清华管理评论，</w:t>
+      </w:r>
+      <w:r>
+        <w:rPr>
+          <w:rFonts w:hint="eastAsia"/>
+          <w:sz w:val="15"/>
+          <w:szCs w:val="15"/>
+        </w:rPr>
+        <w:t>2017-05-15</w:t>
+      </w:r>
+    </w:p>
+    <w:p>
+      <w:pPr>
+        <w:jc w:val="left"/>
+        <w:rPr>
+          <w:sz w:val="15"/>
+          <w:szCs w:val="15"/>
+        </w:rPr>
+      </w:pPr>
+      <w:r>
+        <w:rPr>
+          <w:rFonts w:hint="eastAsia"/>
+          <w:sz w:val="15"/>
+          <w:szCs w:val="15"/>
+        </w:rPr>
+        <w:t>[4]</w:t>
       </w:r>
       <w:r>
         <w:rPr>
@@ -1056,113 +1244,6 @@
           <w:sz w:val="15"/>
           <w:szCs w:val="15"/>
         </w:rPr>
-        <w:t>合弄制</w:t>
-      </w:r>
-      <w:r>
-        <w:rPr>
-          <w:rFonts w:hint="eastAsia"/>
-          <w:sz w:val="15"/>
-          <w:szCs w:val="15"/>
-        </w:rPr>
-        <w:t xml:space="preserve"> </w:t>
-      </w:r>
-      <w:r>
-        <w:rPr>
-          <w:rFonts w:hint="eastAsia"/>
-          <w:sz w:val="15"/>
-          <w:szCs w:val="15"/>
-        </w:rPr>
-        <w:t>硅谷流行的新管理模式</w:t>
-      </w:r>
-    </w:p>
-    <w:p>
-      <w:pPr>
-        <w:jc w:val="left"/>
-        <w:rPr>
-          <w:rFonts w:hint="eastAsia"/>
-          <w:sz w:val="15"/>
-          <w:szCs w:val="15"/>
-        </w:rPr>
-      </w:pPr>
-      <w:r>
-        <w:rPr>
-          <w:rFonts w:hint="eastAsia"/>
-          <w:sz w:val="15"/>
-          <w:szCs w:val="15"/>
-        </w:rPr>
-        <w:t>[3</w:t>
-      </w:r>
-      <w:r>
-        <w:rPr>
-          <w:rFonts w:hint="eastAsia"/>
-          <w:sz w:val="15"/>
-          <w:szCs w:val="15"/>
-        </w:rPr>
-        <w:t>]</w:t>
-      </w:r>
-      <w:r>
-        <w:rPr>
-          <w:rFonts w:hint="eastAsia"/>
-          <w:sz w:val="15"/>
-          <w:szCs w:val="15"/>
-        </w:rPr>
-        <w:t xml:space="preserve"> </w:t>
-      </w:r>
-      <w:r>
-        <w:rPr>
-          <w:rFonts w:hint="eastAsia"/>
-          <w:sz w:val="15"/>
-          <w:szCs w:val="15"/>
-        </w:rPr>
-        <w:t>张勉</w:t>
-      </w:r>
-      <w:r>
-        <w:rPr>
-          <w:rFonts w:hint="eastAsia"/>
-          <w:sz w:val="15"/>
-          <w:szCs w:val="15"/>
-        </w:rPr>
-        <w:t xml:space="preserve"> </w:t>
-      </w:r>
-      <w:r>
-        <w:rPr>
-          <w:rFonts w:hint="eastAsia"/>
-          <w:sz w:val="15"/>
-          <w:szCs w:val="15"/>
-        </w:rPr>
-        <w:t>自由源于自律：作为组织即兴实践的合弄制</w:t>
-      </w:r>
-    </w:p>
-    <w:p>
-      <w:pPr>
-        <w:jc w:val="left"/>
-        <w:rPr>
-          <w:sz w:val="15"/>
-          <w:szCs w:val="15"/>
-        </w:rPr>
-      </w:pPr>
-      <w:r>
-        <w:rPr>
-          <w:rFonts w:hint="eastAsia"/>
-          <w:sz w:val="15"/>
-          <w:szCs w:val="15"/>
-        </w:rPr>
-        <w:t>[4]</w:t>
-      </w:r>
-      <w:r>
-        <w:rPr>
-          <w:rFonts w:hint="eastAsia"/>
-          <w:sz w:val="15"/>
-          <w:szCs w:val="15"/>
-        </w:rPr>
-        <w:t xml:space="preserve"> </w:t>
-      </w:r>
-      <w:r>
-        <w:rPr>
-          <w:rFonts w:hint="eastAsia"/>
-          <w:sz w:val="15"/>
-          <w:szCs w:val="15"/>
-        </w:rPr>
         <w:t>孙黎</w:t>
       </w:r>
       <w:r>
@@ -1171,7 +1252,7 @@
           <w:sz w:val="15"/>
           <w:szCs w:val="15"/>
         </w:rPr>
-        <w:t xml:space="preserve"> </w:t>
+        <w:t>.</w:t>
       </w:r>
       <w:r>
         <w:rPr>
@@ -1180,6 +1261,30 @@
           <w:szCs w:val="15"/>
         </w:rPr>
         <w:t>精益创业运动的双重回荡</w:t>
+      </w:r>
+      <w:r>
+        <w:rPr>
+          <w:rFonts w:hint="eastAsia"/>
+          <w:sz w:val="15"/>
+          <w:szCs w:val="15"/>
+        </w:rPr>
+        <w:t>[N].IT</w:t>
+      </w:r>
+      <w:r>
+        <w:rPr>
+          <w:rFonts w:hint="eastAsia"/>
+          <w:sz w:val="15"/>
+          <w:szCs w:val="15"/>
+        </w:rPr>
+        <w:t>经理世界，</w:t>
+      </w:r>
+      <w:r>
+        <w:rPr>
+          <w:rFonts w:hint="eastAsia"/>
+          <w:sz w:val="15"/>
+          <w:szCs w:val="15"/>
+        </w:rPr>
+        <w:t>2014-09-20</w:t>
       </w:r>
     </w:p>
     <w:sectPr>
